--- a/Week-2_Multiple Features.docx
+++ b/Week-2_Multiple Features.docx
@@ -1343,7 +1343,6 @@
       <w:pPr>
         <w:jc w:val="center"/>
       </w:pPr>
-      <w:bookmarkStart w:id="0" w:name="_GoBack"/>
       <w:r>
         <w:drawing>
           <wp:inline distT="0" distB="0" distL="0" distR="0" wp14:anchorId="2D0A0B59" wp14:editId="632587E6">
@@ -1381,7 +1380,59 @@
           </wp:inline>
         </w:drawing>
       </w:r>
+    </w:p>
+    <w:p>
+      <w:r>
+        <w:rPr>
+          <w:rFonts w:ascii="Arial" w:hAnsi="Arial" w:cs="Arial"/>
+          <w:color w:val="1F1F1F"/>
+          <w:sz w:val="21"/>
+          <w:szCs w:val="21"/>
+          <w:shd w:val="clear" w:color="auto" w:fill="FFFFFF"/>
+        </w:rPr>
+        <w:t>The following is a comparison of gradient descent and the normal equation:</w:t>
+      </w:r>
+      <w:bookmarkStart w:id="0" w:name="_GoBack"/>
       <w:bookmarkEnd w:id="0"/>
+    </w:p>
+    <w:p>
+      <w:r>
+        <w:drawing>
+          <wp:inline distT="0" distB="0" distL="0" distR="0" wp14:anchorId="116C9F5E" wp14:editId="33C9E0EC">
+            <wp:extent cx="5943600" cy="1677035"/>
+            <wp:effectExtent l="0" t="0" r="0" b="0"/>
+            <wp:docPr id="9" name="Picture 9" descr="A screenshot of a cell phone&#10;&#10;Description automatically generated"/>
+            <wp:cNvGraphicFramePr>
+              <a:graphicFrameLocks xmlns:a="http://schemas.openxmlformats.org/drawingml/2006/main" noChangeAspect="1"/>
+            </wp:cNvGraphicFramePr>
+            <a:graphic xmlns:a="http://schemas.openxmlformats.org/drawingml/2006/main">
+              <a:graphicData uri="http://schemas.openxmlformats.org/drawingml/2006/picture">
+                <pic:pic xmlns:pic="http://schemas.openxmlformats.org/drawingml/2006/picture">
+                  <pic:nvPicPr>
+                    <pic:cNvPr id="1" name=""/>
+                    <pic:cNvPicPr/>
+                  </pic:nvPicPr>
+                  <pic:blipFill>
+                    <a:blip r:embed="rId11"/>
+                    <a:stretch>
+                      <a:fillRect/>
+                    </a:stretch>
+                  </pic:blipFill>
+                  <pic:spPr>
+                    <a:xfrm>
+                      <a:off x="0" y="0"/>
+                      <a:ext cx="5943600" cy="1677035"/>
+                    </a:xfrm>
+                    <a:prstGeom prst="rect">
+                      <a:avLst/>
+                    </a:prstGeom>
+                  </pic:spPr>
+                </pic:pic>
+              </a:graphicData>
+            </a:graphic>
+          </wp:inline>
+        </w:drawing>
+      </w:r>
     </w:p>
     <w:sectPr>
       <w:pgSz w:w="12240" w:h="15840"/>
